--- a/Docs/Documentation.docx
+++ b/Docs/Documentation.docx
@@ -232,34 +232,7 @@
           <w:szCs w:val="24"/>
           <w:lang w:val="en-US"/>
         </w:rPr>
-        <w:t>The program starts by reading a video file specified as a command-line argument</w:t>
-      </w:r>
-      <w:r>
-        <w:rPr>
-          <w:rFonts w:ascii="Times New Roman" w:hAnsi="Times New Roman" w:cs="Times New Roman"/>
-          <w:sz w:val="24"/>
-          <w:szCs w:val="24"/>
-          <w:lang w:val="en-US"/>
-        </w:rPr>
-        <w:t xml:space="preserve"> by the user</w:t>
-      </w:r>
-      <w:r>
-        <w:rPr>
-          <w:rFonts w:ascii="Times New Roman" w:hAnsi="Times New Roman" w:cs="Times New Roman"/>
-          <w:sz w:val="24"/>
-          <w:szCs w:val="24"/>
-          <w:lang w:val="en-US"/>
-        </w:rPr>
-        <w:t>. This video stream will be processed frame by frame.</w:t>
-      </w:r>
-      <w:r>
-        <w:rPr>
-          <w:rFonts w:ascii="Times New Roman" w:hAnsi="Times New Roman" w:cs="Times New Roman"/>
-          <w:sz w:val="24"/>
-          <w:szCs w:val="24"/>
-          <w:lang w:val="en-US"/>
-        </w:rPr>
-        <w:t xml:space="preserve"> </w:t>
+        <w:t xml:space="preserve">The program starts by reading a video file specified as a command-line argument by the user. This video stream will be processed frame by frame. </w:t>
       </w:r>
     </w:p>
     <w:p>
@@ -367,25 +340,7 @@
           <w:szCs w:val="24"/>
           <w:lang w:val="en-US"/>
         </w:rPr>
-        <w:t>The resized frames are converted to g</w:t>
-      </w:r>
-      <w:r>
-        <w:rPr>
-          <w:rFonts w:ascii="Times New Roman" w:hAnsi="Times New Roman" w:cs="Times New Roman"/>
-          <w:sz w:val="24"/>
-          <w:szCs w:val="24"/>
-          <w:lang w:val="en-US"/>
-        </w:rPr>
-        <w:t>rayscale simplify further processing steps</w:t>
-      </w:r>
-      <w:r>
-        <w:rPr>
-          <w:rFonts w:ascii="Times New Roman" w:hAnsi="Times New Roman" w:cs="Times New Roman"/>
-          <w:sz w:val="24"/>
-          <w:szCs w:val="24"/>
-          <w:lang w:val="en-US"/>
-        </w:rPr>
-        <w:t xml:space="preserve"> and reduce memory consumption. </w:t>
+        <w:t xml:space="preserve">The resized frames are converted to grayscale simplify further processing steps and reduce memory consumption. </w:t>
       </w:r>
     </w:p>
     <w:p>
@@ -502,25 +457,7 @@
           <w:szCs w:val="24"/>
           <w:lang w:val="en-US"/>
         </w:rPr>
-        <w:t>Absolute difference between consecutive frames is calculated to identify changes (potential dynamic objects)</w:t>
-      </w:r>
-      <w:r>
-        <w:rPr>
-          <w:rFonts w:ascii="Times New Roman" w:hAnsi="Times New Roman" w:cs="Times New Roman"/>
-          <w:sz w:val="24"/>
-          <w:szCs w:val="24"/>
-          <w:lang w:val="en-US"/>
-        </w:rPr>
-        <w:t xml:space="preserve"> using OpenCV diff () function</w:t>
-      </w:r>
-      <w:r>
-        <w:rPr>
-          <w:rFonts w:ascii="Times New Roman" w:hAnsi="Times New Roman" w:cs="Times New Roman"/>
-          <w:sz w:val="24"/>
-          <w:szCs w:val="24"/>
-          <w:lang w:val="en-US"/>
-        </w:rPr>
-        <w:t xml:space="preserve">. </w:t>
+        <w:t xml:space="preserve">Absolute difference between consecutive frames is calculated to identify changes (potential dynamic objects) using OpenCV diff () function. </w:t>
       </w:r>
     </w:p>
     <w:p>
@@ -710,34 +647,7 @@
           <w:szCs w:val="24"/>
           <w:lang w:val="en-US"/>
         </w:rPr>
-        <w:t>A custom Linear Allocator is implemented to efficiently manage memory for frame storage.</w:t>
-      </w:r>
-      <w:r>
-        <w:rPr>
-          <w:rFonts w:ascii="Times New Roman" w:hAnsi="Times New Roman" w:cs="Times New Roman"/>
-          <w:sz w:val="24"/>
-          <w:szCs w:val="24"/>
-          <w:lang w:val="en-US"/>
-        </w:rPr>
-        <w:t xml:space="preserve"> </w:t>
-      </w:r>
-      <w:r>
-        <w:rPr>
-          <w:rFonts w:ascii="Times New Roman" w:hAnsi="Times New Roman" w:cs="Times New Roman"/>
-          <w:sz w:val="24"/>
-          <w:szCs w:val="24"/>
-          <w:lang w:val="en-US"/>
-        </w:rPr>
-        <w:t>The allocator is initialized with a specified memory block, and memory is allocated as needed during runtime.</w:t>
-      </w:r>
-      <w:r>
-        <w:rPr>
-          <w:rFonts w:ascii="Times New Roman" w:hAnsi="Times New Roman" w:cs="Times New Roman"/>
-          <w:sz w:val="24"/>
-          <w:szCs w:val="24"/>
-          <w:lang w:val="en-US"/>
-        </w:rPr>
-        <w:t xml:space="preserve"> </w:t>
+        <w:t xml:space="preserve">A custom Linear Allocator is implemented to efficiently manage memory for frame storage. The allocator is initialized with a specified memory block, and memory is allocated as needed during runtime. </w:t>
       </w:r>
     </w:p>
     <w:p>
@@ -948,12 +858,151 @@
     </w:p>
     <w:p>
       <w:pPr>
-        <w:pStyle w:val="ListParagraph"/>
-        <w:spacing w:line="240" w:lineRule="auto"/>
-        <w:rPr>
-          <w:rFonts w:ascii="Times New Roman" w:hAnsi="Times New Roman" w:cs="Times New Roman"/>
-          <w:sz w:val="24"/>
-          <w:szCs w:val="24"/>
+        <w:spacing w:line="240" w:lineRule="auto"/>
+        <w:rPr>
+          <w:rFonts w:ascii="Times New Roman" w:hAnsi="Times New Roman" w:cs="Times New Roman"/>
+          <w:b/>
+          <w:bCs/>
+          <w:sz w:val="28"/>
+          <w:szCs w:val="28"/>
+          <w:lang w:val="en-US"/>
+        </w:rPr>
+      </w:pPr>
+      <w:r>
+        <w:rPr>
+          <w:lang w:val="en-US"/>
+        </w:rPr>
+        <w:drawing>
+          <wp:inline distT="0" distB="0" distL="0" distR="0" wp14:anchorId="25E210F0" wp14:editId="22F01493">
+            <wp:extent cx="5731510" cy="2200910"/>
+            <wp:effectExtent l="0" t="0" r="2540" b="8890"/>
+            <wp:docPr id="1603257153" name="Picture 1"/>
+            <wp:cNvGraphicFramePr>
+              <a:graphicFrameLocks xmlns:a="http://schemas.openxmlformats.org/drawingml/2006/main" noChangeAspect="1"/>
+            </wp:cNvGraphicFramePr>
+            <a:graphic xmlns:a="http://schemas.openxmlformats.org/drawingml/2006/main">
+              <a:graphicData uri="http://schemas.openxmlformats.org/drawingml/2006/picture">
+                <pic:pic xmlns:pic="http://schemas.openxmlformats.org/drawingml/2006/picture">
+                  <pic:nvPicPr>
+                    <pic:cNvPr id="1603257153" name=""/>
+                    <pic:cNvPicPr/>
+                  </pic:nvPicPr>
+                  <pic:blipFill>
+                    <a:blip r:embed="rId5"/>
+                    <a:stretch>
+                      <a:fillRect/>
+                    </a:stretch>
+                  </pic:blipFill>
+                  <pic:spPr>
+                    <a:xfrm>
+                      <a:off x="0" y="0"/>
+                      <a:ext cx="5731510" cy="2200910"/>
+                    </a:xfrm>
+                    <a:prstGeom prst="rect">
+                      <a:avLst/>
+                    </a:prstGeom>
+                  </pic:spPr>
+                </pic:pic>
+              </a:graphicData>
+            </a:graphic>
+          </wp:inline>
+        </w:drawing>
+      </w:r>
+    </w:p>
+    <w:p>
+      <w:pPr>
+        <w:spacing w:line="240" w:lineRule="auto"/>
+        <w:rPr>
+          <w:rFonts w:ascii="Times New Roman" w:hAnsi="Times New Roman" w:cs="Times New Roman"/>
+          <w:b/>
+          <w:bCs/>
+          <w:sz w:val="28"/>
+          <w:szCs w:val="28"/>
+          <w:lang w:val="en-US"/>
+        </w:rPr>
+      </w:pPr>
+      <w:r>
+        <w:rPr>
+          <w:rFonts w:ascii="Times New Roman" w:hAnsi="Times New Roman" w:cs="Times New Roman"/>
+          <w:b/>
+          <w:bCs/>
+          <w:sz w:val="28"/>
+          <w:szCs w:val="28"/>
+          <w:lang w:val="en-US"/>
+        </w:rPr>
+        <w:t>Memory and Process flow of the project</w:t>
+      </w:r>
+    </w:p>
+    <w:p>
+      <w:pPr>
+        <w:spacing w:line="240" w:lineRule="auto"/>
+        <w:rPr>
+          <w:rFonts w:ascii="Times New Roman" w:hAnsi="Times New Roman" w:cs="Times New Roman"/>
+          <w:sz w:val="28"/>
+          <w:szCs w:val="28"/>
+          <w:lang w:val="en-US"/>
+        </w:rPr>
+      </w:pPr>
+      <w:r>
+        <w:rPr>
+          <w:rFonts w:ascii="Times New Roman" w:hAnsi="Times New Roman" w:cs="Times New Roman"/>
+          <w:sz w:val="28"/>
+          <w:szCs w:val="28"/>
+          <w:lang w:val="en-US"/>
+        </w:rPr>
+        <w:drawing>
+          <wp:inline distT="0" distB="0" distL="0" distR="0" wp14:anchorId="6F997199" wp14:editId="4F9C6EC8">
+            <wp:extent cx="5663019" cy="3619500"/>
+            <wp:effectExtent l="0" t="0" r="0" b="0"/>
+            <wp:docPr id="2051996498" name="Picture 1"/>
+            <wp:cNvGraphicFramePr>
+              <a:graphicFrameLocks xmlns:a="http://schemas.openxmlformats.org/drawingml/2006/main" noChangeAspect="1"/>
+            </wp:cNvGraphicFramePr>
+            <a:graphic xmlns:a="http://schemas.openxmlformats.org/drawingml/2006/main">
+              <a:graphicData uri="http://schemas.openxmlformats.org/drawingml/2006/picture">
+                <pic:pic xmlns:pic="http://schemas.openxmlformats.org/drawingml/2006/picture">
+                  <pic:nvPicPr>
+                    <pic:cNvPr id="2051996498" name=""/>
+                    <pic:cNvPicPr/>
+                  </pic:nvPicPr>
+                  <pic:blipFill rotWithShape="1">
+                    <a:blip r:embed="rId6"/>
+                    <a:srcRect l="3871" r="7656"/>
+                    <a:stretch/>
+                  </pic:blipFill>
+                  <pic:spPr bwMode="auto">
+                    <a:xfrm>
+                      <a:off x="0" y="0"/>
+                      <a:ext cx="5682421" cy="3631901"/>
+                    </a:xfrm>
+                    <a:prstGeom prst="rect">
+                      <a:avLst/>
+                    </a:prstGeom>
+                    <a:ln>
+                      <a:noFill/>
+                    </a:ln>
+                    <a:extLst>
+                      <a:ext uri="{53640926-AAD7-44D8-BBD7-CCE9431645EC}">
+                        <a14:shadowObscured xmlns:a14="http://schemas.microsoft.com/office/drawing/2010/main"/>
+                      </a:ext>
+                    </a:extLst>
+                  </pic:spPr>
+                </pic:pic>
+              </a:graphicData>
+            </a:graphic>
+          </wp:inline>
+        </w:drawing>
+      </w:r>
+    </w:p>
+    <w:p>
+      <w:pPr>
+        <w:spacing w:line="240" w:lineRule="auto"/>
+        <w:rPr>
+          <w:rFonts w:ascii="Times New Roman" w:hAnsi="Times New Roman" w:cs="Times New Roman"/>
+          <w:b/>
+          <w:bCs/>
+          <w:sz w:val="28"/>
+          <w:szCs w:val="28"/>
           <w:lang w:val="en-US"/>
         </w:rPr>
       </w:pPr>
@@ -1051,6 +1100,7 @@
           <w:szCs w:val="24"/>
           <w:lang w:val="en-US"/>
         </w:rPr>
+        <w:lastRenderedPageBreak/>
         <w:t>DetectObstacles.cpp is the main file for program execution. It is where the memory allocation and object detection happen.</w:t>
       </w:r>
     </w:p>
@@ -1208,7 +1258,27 @@
           <w:szCs w:val="24"/>
           <w:lang w:val="en-US"/>
         </w:rPr>
-        <w:t>" -S . -B build</w:t>
+        <w:t>" -</w:t>
+      </w:r>
+      <w:proofErr w:type="gramStart"/>
+      <w:r>
+        <w:rPr>
+          <w:rFonts w:ascii="Times New Roman" w:hAnsi="Times New Roman" w:cs="Times New Roman"/>
+          <w:sz w:val="24"/>
+          <w:szCs w:val="24"/>
+          <w:lang w:val="en-US"/>
+        </w:rPr>
+        <w:t>S .</w:t>
+      </w:r>
+      <w:proofErr w:type="gramEnd"/>
+      <w:r>
+        <w:rPr>
+          <w:rFonts w:ascii="Times New Roman" w:hAnsi="Times New Roman" w:cs="Times New Roman"/>
+          <w:sz w:val="24"/>
+          <w:szCs w:val="24"/>
+          <w:lang w:val="en-US"/>
+        </w:rPr>
+        <w:t xml:space="preserve"> -B build</w:t>
       </w:r>
     </w:p>
     <w:p>
@@ -1430,7 +1500,7 @@
           <w:szCs w:val="24"/>
           <w:lang w:val="en-US"/>
         </w:rPr>
-        <w:t xml:space="preserve"> memory_a</w:t>
+        <w:t xml:space="preserve"> </w:t>
       </w:r>
       <w:proofErr w:type="spellStart"/>
       <w:r>
@@ -1440,7 +1510,7 @@
           <w:szCs w:val="24"/>
           <w:lang w:val="en-US"/>
         </w:rPr>
-        <w:t>ddress</w:t>
+        <w:t>memory_address</w:t>
       </w:r>
       <w:proofErr w:type="spellEnd"/>
     </w:p>
@@ -3316,6 +3386,25 @@
       <w14:ligatures w14:val="none"/>
     </w:rPr>
   </w:style>
+  <w:style w:type="table" w:styleId="TableGrid">
+    <w:name w:val="Table Grid"/>
+    <w:basedOn w:val="TableNormal"/>
+    <w:uiPriority w:val="39"/>
+    <w:rsid w:val="006B6B05"/>
+    <w:pPr>
+      <w:spacing w:after="0" w:line="240" w:lineRule="auto"/>
+    </w:pPr>
+    <w:tblPr>
+      <w:tblBorders>
+        <w:top w:val="single" w:sz="4" w:space="0" w:color="auto"/>
+        <w:left w:val="single" w:sz="4" w:space="0" w:color="auto"/>
+        <w:bottom w:val="single" w:sz="4" w:space="0" w:color="auto"/>
+        <w:right w:val="single" w:sz="4" w:space="0" w:color="auto"/>
+        <w:insideH w:val="single" w:sz="4" w:space="0" w:color="auto"/>
+        <w:insideV w:val="single" w:sz="4" w:space="0" w:color="auto"/>
+      </w:tblBorders>
+    </w:tblPr>
+  </w:style>
 </w:styles>
 </file>
 

--- a/Docs/Documentation.docx
+++ b/Docs/Documentation.docx
@@ -24,6 +24,122 @@
           <w:lang w:val="en-US"/>
         </w:rPr>
         <w:t>BOSCH HACKATHON</w:t>
+      </w:r>
+    </w:p>
+    <w:p>
+      <w:pPr>
+        <w:rPr>
+          <w:rFonts w:ascii="Times New Roman" w:hAnsi="Times New Roman" w:cs="Times New Roman"/>
+          <w:b/>
+          <w:bCs/>
+          <w:sz w:val="28"/>
+          <w:szCs w:val="28"/>
+          <w:lang w:val="en-US"/>
+        </w:rPr>
+      </w:pPr>
+      <w:r>
+        <w:rPr>
+          <w:rFonts w:ascii="Times New Roman" w:hAnsi="Times New Roman" w:cs="Times New Roman"/>
+          <w:b/>
+          <w:bCs/>
+          <w:sz w:val="28"/>
+          <w:szCs w:val="28"/>
+          <w:lang w:val="en-US"/>
+        </w:rPr>
+        <w:t>Team Members</w:t>
+      </w:r>
+    </w:p>
+    <w:p>
+      <w:pPr>
+        <w:pStyle w:val="ListParagraph"/>
+        <w:numPr>
+          <w:ilvl w:val="0"/>
+          <w:numId w:val="13"/>
+        </w:numPr>
+        <w:rPr>
+          <w:rFonts w:ascii="Times New Roman" w:hAnsi="Times New Roman" w:cs="Times New Roman"/>
+          <w:b/>
+          <w:bCs/>
+          <w:sz w:val="28"/>
+          <w:szCs w:val="28"/>
+          <w:lang w:val="en-US"/>
+        </w:rPr>
+      </w:pPr>
+      <w:proofErr w:type="spellStart"/>
+      <w:r>
+        <w:rPr>
+          <w:rFonts w:ascii="Times New Roman" w:hAnsi="Times New Roman" w:cs="Times New Roman"/>
+          <w:b/>
+          <w:bCs/>
+          <w:sz w:val="28"/>
+          <w:szCs w:val="28"/>
+          <w:lang w:val="en-US"/>
+        </w:rPr>
+        <w:t>Gadige</w:t>
+      </w:r>
+      <w:proofErr w:type="spellEnd"/>
+      <w:r>
+        <w:rPr>
+          <w:rFonts w:ascii="Times New Roman" w:hAnsi="Times New Roman" w:cs="Times New Roman"/>
+          <w:b/>
+          <w:bCs/>
+          <w:sz w:val="28"/>
+          <w:szCs w:val="28"/>
+          <w:lang w:val="en-US"/>
+        </w:rPr>
+        <w:t xml:space="preserve"> Vishnu Vardhan – vishnugadige2003@gmail.com</w:t>
+      </w:r>
+    </w:p>
+    <w:p>
+      <w:pPr>
+        <w:pStyle w:val="ListParagraph"/>
+        <w:numPr>
+          <w:ilvl w:val="0"/>
+          <w:numId w:val="13"/>
+        </w:numPr>
+        <w:rPr>
+          <w:rFonts w:ascii="Times New Roman" w:hAnsi="Times New Roman" w:cs="Times New Roman"/>
+          <w:b/>
+          <w:bCs/>
+          <w:sz w:val="28"/>
+          <w:szCs w:val="28"/>
+          <w:lang w:val="en-US"/>
+        </w:rPr>
+      </w:pPr>
+      <w:r>
+        <w:rPr>
+          <w:rFonts w:ascii="Times New Roman" w:hAnsi="Times New Roman" w:cs="Times New Roman"/>
+          <w:b/>
+          <w:bCs/>
+          <w:sz w:val="28"/>
+          <w:szCs w:val="28"/>
+          <w:lang w:val="en-US"/>
+        </w:rPr>
+        <w:t xml:space="preserve">Mukesh Sai </w:t>
+      </w:r>
+      <w:proofErr w:type="spellStart"/>
+      <w:r>
+        <w:rPr>
+          <w:rFonts w:ascii="Times New Roman" w:hAnsi="Times New Roman" w:cs="Times New Roman"/>
+          <w:b/>
+          <w:bCs/>
+          <w:sz w:val="28"/>
+          <w:szCs w:val="28"/>
+          <w:lang w:val="en-US"/>
+        </w:rPr>
+        <w:t>Madepalli</w:t>
+      </w:r>
+      <w:proofErr w:type="spellEnd"/>
+      <w:r>
+        <w:rPr>
+          <w:rFonts w:ascii="Times New Roman" w:hAnsi="Times New Roman" w:cs="Times New Roman"/>
+          <w:b/>
+          <w:bCs/>
+          <w:sz w:val="28"/>
+          <w:szCs w:val="28"/>
+          <w:lang w:val="en-US"/>
+        </w:rPr>
+        <w:t xml:space="preserve"> – madepallimukesh@gmail.com</w:t>
       </w:r>
     </w:p>
     <w:p>
@@ -672,6 +788,7 @@
           <w:szCs w:val="24"/>
           <w:lang w:val="en-US"/>
         </w:rPr>
+        <w:lastRenderedPageBreak/>
         <w:t>To perform the object detection, the algorithm we used needs 4 frames to store and 2D vector to store the resultant contours (max size would be the size of frame). So, we allocate the total size to be 5*640*480(to store 5 frames).</w:t>
       </w:r>
     </w:p>
@@ -777,7 +894,6 @@
           <w:szCs w:val="24"/>
           <w:lang w:val="en-US"/>
         </w:rPr>
-        <w:lastRenderedPageBreak/>
         <w:t xml:space="preserve">Just by using the 5 frames of allocated memory, we can process and find dynamic objects in the video file of any size. </w:t>
       </w:r>
     </w:p>
@@ -803,7 +919,27 @@
           <w:szCs w:val="24"/>
           <w:lang w:val="en-US"/>
         </w:rPr>
-        <w:t>We do this by adjusting the pointer to the start address once the frame is processed and objects are overlayed. LinearAllocator.Reset() function makes this happen by setting the memory allocated and offset to 0.</w:t>
+        <w:t xml:space="preserve">We do this by adjusting the pointer to the start address once the frame is processed and objects are overlayed. </w:t>
+      </w:r>
+      <w:proofErr w:type="spellStart"/>
+      <w:r>
+        <w:rPr>
+          <w:rFonts w:ascii="Times New Roman" w:hAnsi="Times New Roman" w:cs="Times New Roman"/>
+          <w:sz w:val="24"/>
+          <w:szCs w:val="24"/>
+          <w:lang w:val="en-US"/>
+        </w:rPr>
+        <w:t>LinearAllocator.Reset</w:t>
+      </w:r>
+      <w:proofErr w:type="spellEnd"/>
+      <w:r>
+        <w:rPr>
+          <w:rFonts w:ascii="Times New Roman" w:hAnsi="Times New Roman" w:cs="Times New Roman"/>
+          <w:sz w:val="24"/>
+          <w:szCs w:val="24"/>
+          <w:lang w:val="en-US"/>
+        </w:rPr>
+        <w:t>() function makes this happen by setting the memory allocated and offset to 0.</w:t>
       </w:r>
     </w:p>
     <w:p>
@@ -870,12 +1006,13 @@
       </w:pPr>
       <w:r>
         <w:rPr>
+          <w:noProof/>
           <w:lang w:val="en-US"/>
         </w:rPr>
         <w:drawing>
-          <wp:inline distT="0" distB="0" distL="0" distR="0" wp14:anchorId="25E210F0" wp14:editId="22F01493">
-            <wp:extent cx="5731510" cy="2200910"/>
-            <wp:effectExtent l="0" t="0" r="2540" b="8890"/>
+          <wp:inline distT="0" distB="0" distL="0" distR="0" wp14:anchorId="25E210F0" wp14:editId="33F5713D">
+            <wp:extent cx="5731510" cy="1828800"/>
+            <wp:effectExtent l="0" t="0" r="2540" b="0"/>
             <wp:docPr id="1603257153" name="Picture 1"/>
             <wp:cNvGraphicFramePr>
               <a:graphicFrameLocks xmlns:a="http://schemas.openxmlformats.org/drawingml/2006/main" noChangeAspect="1"/>
@@ -887,20 +1024,27 @@
                     <pic:cNvPr id="1603257153" name=""/>
                     <pic:cNvPicPr/>
                   </pic:nvPicPr>
-                  <pic:blipFill>
+                  <pic:blipFill rotWithShape="1">
                     <a:blip r:embed="rId5"/>
-                    <a:stretch>
-                      <a:fillRect/>
-                    </a:stretch>
+                    <a:srcRect t="6232" b="10675"/>
+                    <a:stretch/>
                   </pic:blipFill>
-                  <pic:spPr>
+                  <pic:spPr bwMode="auto">
                     <a:xfrm>
                       <a:off x="0" y="0"/>
-                      <a:ext cx="5731510" cy="2200910"/>
+                      <a:ext cx="5731510" cy="1828800"/>
                     </a:xfrm>
                     <a:prstGeom prst="rect">
                       <a:avLst/>
                     </a:prstGeom>
+                    <a:ln>
+                      <a:noFill/>
+                    </a:ln>
+                    <a:extLst>
+                      <a:ext uri="{53640926-AAD7-44D8-BBD7-CCE9431645EC}">
+                        <a14:shadowObscured xmlns:a14="http://schemas.microsoft.com/office/drawing/2010/main"/>
+                      </a:ext>
+                    </a:extLst>
                   </pic:spPr>
                 </pic:pic>
               </a:graphicData>
@@ -946,13 +1090,14 @@
       <w:r>
         <w:rPr>
           <w:rFonts w:ascii="Times New Roman" w:hAnsi="Times New Roman" w:cs="Times New Roman"/>
+          <w:noProof/>
           <w:sz w:val="28"/>
           <w:szCs w:val="28"/>
           <w:lang w:val="en-US"/>
         </w:rPr>
         <w:drawing>
-          <wp:inline distT="0" distB="0" distL="0" distR="0" wp14:anchorId="6F997199" wp14:editId="4F9C6EC8">
-            <wp:extent cx="5663019" cy="3619500"/>
+          <wp:inline distT="0" distB="0" distL="0" distR="0" wp14:anchorId="6F997199" wp14:editId="2C0FC770">
+            <wp:extent cx="5663020" cy="3619500"/>
             <wp:effectExtent l="0" t="0" r="0" b="0"/>
             <wp:docPr id="2051996498" name="Picture 1"/>
             <wp:cNvGraphicFramePr>
@@ -973,7 +1118,7 @@
                   <pic:spPr bwMode="auto">
                     <a:xfrm>
                       <a:off x="0" y="0"/>
-                      <a:ext cx="5682421" cy="3631901"/>
+                      <a:ext cx="5692834" cy="3638556"/>
                     </a:xfrm>
                     <a:prstGeom prst="rect">
                       <a:avLst/>
@@ -1006,10 +1151,7 @@
           <w:lang w:val="en-US"/>
         </w:rPr>
       </w:pPr>
-    </w:p>
-    <w:p>
-      <w:pPr>
-        <w:spacing w:line="240" w:lineRule="auto"/>
+      <w:r>
         <w:rPr>
           <w:rFonts w:ascii="Times New Roman" w:hAnsi="Times New Roman" w:cs="Times New Roman"/>
           <w:b/>
@@ -1018,16 +1160,7 @@
           <w:szCs w:val="28"/>
           <w:lang w:val="en-US"/>
         </w:rPr>
-      </w:pPr>
-      <w:r>
-        <w:rPr>
-          <w:rFonts w:ascii="Times New Roman" w:hAnsi="Times New Roman" w:cs="Times New Roman"/>
-          <w:b/>
-          <w:bCs/>
-          <w:sz w:val="28"/>
-          <w:szCs w:val="28"/>
-          <w:lang w:val="en-US"/>
-        </w:rPr>
+        <w:lastRenderedPageBreak/>
         <w:t>3. Instructions to run the project</w:t>
       </w:r>
     </w:p>
@@ -1100,7 +1233,6 @@
           <w:szCs w:val="24"/>
           <w:lang w:val="en-US"/>
         </w:rPr>
-        <w:lastRenderedPageBreak/>
         <w:t>DetectObstacles.cpp is the main file for program execution. It is where the memory allocation and object detection happen.</w:t>
       </w:r>
     </w:p>
@@ -1128,6 +1260,53 @@
           <w:szCs w:val="24"/>
           <w:lang w:val="en-US"/>
         </w:rPr>
+        <w:t xml:space="preserve">The OpenCV library compiled using </w:t>
+      </w:r>
+      <w:proofErr w:type="spellStart"/>
+      <w:r>
+        <w:rPr>
+          <w:rFonts w:ascii="Times New Roman" w:hAnsi="Times New Roman" w:cs="Times New Roman"/>
+          <w:sz w:val="24"/>
+          <w:szCs w:val="24"/>
+          <w:lang w:val="en-US"/>
+        </w:rPr>
+        <w:t>MingW</w:t>
+      </w:r>
+      <w:proofErr w:type="spellEnd"/>
+      <w:r>
+        <w:rPr>
+          <w:rFonts w:ascii="Times New Roman" w:hAnsi="Times New Roman" w:cs="Times New Roman"/>
+          <w:sz w:val="24"/>
+          <w:szCs w:val="24"/>
+          <w:lang w:val="en-US"/>
+        </w:rPr>
+        <w:t xml:space="preserve"> should be used for this project. The library is also included in the zip file.</w:t>
+      </w:r>
+    </w:p>
+    <w:p>
+      <w:pPr>
+        <w:pStyle w:val="ListParagraph"/>
+        <w:numPr>
+          <w:ilvl w:val="0"/>
+          <w:numId w:val="11"/>
+        </w:numPr>
+        <w:spacing w:line="240" w:lineRule="auto"/>
+        <w:rPr>
+          <w:rFonts w:ascii="Times New Roman" w:hAnsi="Times New Roman" w:cs="Times New Roman"/>
+          <w:b/>
+          <w:bCs/>
+          <w:sz w:val="24"/>
+          <w:szCs w:val="24"/>
+          <w:lang w:val="en-US"/>
+        </w:rPr>
+      </w:pPr>
+      <w:r>
+        <w:rPr>
+          <w:rFonts w:ascii="Times New Roman" w:hAnsi="Times New Roman" w:cs="Times New Roman"/>
+          <w:sz w:val="24"/>
+          <w:szCs w:val="24"/>
+          <w:lang w:val="en-US"/>
+        </w:rPr>
         <w:t>Build the project before starting to run it.</w:t>
       </w:r>
     </w:p>
@@ -1513,6 +1692,45 @@
         <w:t>memory_address</w:t>
       </w:r>
       <w:proofErr w:type="spellEnd"/>
+    </w:p>
+    <w:p>
+      <w:pPr>
+        <w:pStyle w:val="ListParagraph"/>
+        <w:spacing w:line="240" w:lineRule="auto"/>
+        <w:rPr>
+          <w:rFonts w:ascii="Times New Roman" w:hAnsi="Times New Roman" w:cs="Times New Roman"/>
+          <w:sz w:val="24"/>
+          <w:szCs w:val="24"/>
+          <w:lang w:val="en-US"/>
+        </w:rPr>
+      </w:pPr>
+      <w:r>
+        <w:rPr>
+          <w:rFonts w:ascii="Times New Roman" w:hAnsi="Times New Roman" w:cs="Times New Roman"/>
+          <w:sz w:val="24"/>
+          <w:szCs w:val="24"/>
+          <w:lang w:val="en-US"/>
+        </w:rPr>
+        <w:t xml:space="preserve">    </w:t>
+      </w:r>
+      <w:r>
+        <w:rPr>
+          <w:rFonts w:ascii="Times New Roman" w:hAnsi="Times New Roman" w:cs="Times New Roman"/>
+          <w:sz w:val="24"/>
+          <w:szCs w:val="24"/>
+          <w:lang w:val="en-US"/>
+        </w:rPr>
+        <w:t>path/to/video.mp4</w:t>
+      </w:r>
+      <w:r>
+        <w:rPr>
+          <w:rFonts w:ascii="Times New Roman" w:hAnsi="Times New Roman" w:cs="Times New Roman"/>
+          <w:sz w:val="24"/>
+          <w:szCs w:val="24"/>
+          <w:lang w:val="en-US"/>
+        </w:rPr>
+        <w:t xml:space="preserve"> = Hackathon.mp4</w:t>
+      </w:r>
     </w:p>
     <w:p>
       <w:pPr>
@@ -2106,6 +2324,95 @@
     </w:lvl>
   </w:abstractNum>
   <w:abstractNum w:abstractNumId="5" w15:restartNumberingAfterBreak="0">
+    <w:nsid w:val="2B406E84"/>
+    <w:multiLevelType w:val="hybridMultilevel"/>
+    <w:tmpl w:val="FF420A98"/>
+    <w:lvl w:ilvl="0" w:tplc="4009000F">
+      <w:start w:val="1"/>
+      <w:numFmt w:val="decimal"/>
+      <w:lvlText w:val="%1."/>
+      <w:lvlJc w:val="left"/>
+      <w:pPr>
+        <w:ind w:left="720" w:hanging="360"/>
+      </w:pPr>
+      <w:rPr>
+        <w:rFonts w:hint="default"/>
+      </w:rPr>
+    </w:lvl>
+    <w:lvl w:ilvl="1" w:tplc="40090019" w:tentative="1">
+      <w:start w:val="1"/>
+      <w:numFmt w:val="lowerLetter"/>
+      <w:lvlText w:val="%2."/>
+      <w:lvlJc w:val="left"/>
+      <w:pPr>
+        <w:ind w:left="1440" w:hanging="360"/>
+      </w:pPr>
+    </w:lvl>
+    <w:lvl w:ilvl="2" w:tplc="4009001B" w:tentative="1">
+      <w:start w:val="1"/>
+      <w:numFmt w:val="lowerRoman"/>
+      <w:lvlText w:val="%3."/>
+      <w:lvlJc w:val="right"/>
+      <w:pPr>
+        <w:ind w:left="2160" w:hanging="180"/>
+      </w:pPr>
+    </w:lvl>
+    <w:lvl w:ilvl="3" w:tplc="4009000F" w:tentative="1">
+      <w:start w:val="1"/>
+      <w:numFmt w:val="decimal"/>
+      <w:lvlText w:val="%4."/>
+      <w:lvlJc w:val="left"/>
+      <w:pPr>
+        <w:ind w:left="2880" w:hanging="360"/>
+      </w:pPr>
+    </w:lvl>
+    <w:lvl w:ilvl="4" w:tplc="40090019" w:tentative="1">
+      <w:start w:val="1"/>
+      <w:numFmt w:val="lowerLetter"/>
+      <w:lvlText w:val="%5."/>
+      <w:lvlJc w:val="left"/>
+      <w:pPr>
+        <w:ind w:left="3600" w:hanging="360"/>
+      </w:pPr>
+    </w:lvl>
+    <w:lvl w:ilvl="5" w:tplc="4009001B" w:tentative="1">
+      <w:start w:val="1"/>
+      <w:numFmt w:val="lowerRoman"/>
+      <w:lvlText w:val="%6."/>
+      <w:lvlJc w:val="right"/>
+      <w:pPr>
+        <w:ind w:left="4320" w:hanging="180"/>
+      </w:pPr>
+    </w:lvl>
+    <w:lvl w:ilvl="6" w:tplc="4009000F" w:tentative="1">
+      <w:start w:val="1"/>
+      <w:numFmt w:val="decimal"/>
+      <w:lvlText w:val="%7."/>
+      <w:lvlJc w:val="left"/>
+      <w:pPr>
+        <w:ind w:left="5040" w:hanging="360"/>
+      </w:pPr>
+    </w:lvl>
+    <w:lvl w:ilvl="7" w:tplc="40090019" w:tentative="1">
+      <w:start w:val="1"/>
+      <w:numFmt w:val="lowerLetter"/>
+      <w:lvlText w:val="%8."/>
+      <w:lvlJc w:val="left"/>
+      <w:pPr>
+        <w:ind w:left="5760" w:hanging="360"/>
+      </w:pPr>
+    </w:lvl>
+    <w:lvl w:ilvl="8" w:tplc="4009001B" w:tentative="1">
+      <w:start w:val="1"/>
+      <w:numFmt w:val="lowerRoman"/>
+      <w:lvlText w:val="%9."/>
+      <w:lvlJc w:val="right"/>
+      <w:pPr>
+        <w:ind w:left="6480" w:hanging="180"/>
+      </w:pPr>
+    </w:lvl>
+  </w:abstractNum>
+  <w:abstractNum w:abstractNumId="6" w15:restartNumberingAfterBreak="0">
     <w:nsid w:val="2C724E55"/>
     <w:multiLevelType w:val="hybridMultilevel"/>
     <w:tmpl w:val="A524F294"/>
@@ -2218,7 +2525,7 @@
       </w:rPr>
     </w:lvl>
   </w:abstractNum>
-  <w:abstractNum w:abstractNumId="6" w15:restartNumberingAfterBreak="0">
+  <w:abstractNum w:abstractNumId="7" w15:restartNumberingAfterBreak="0">
     <w:nsid w:val="349F75EF"/>
     <w:multiLevelType w:val="hybridMultilevel"/>
     <w:tmpl w:val="B6D23CAA"/>
@@ -2331,7 +2638,7 @@
       </w:rPr>
     </w:lvl>
   </w:abstractNum>
-  <w:abstractNum w:abstractNumId="7" w15:restartNumberingAfterBreak="0">
+  <w:abstractNum w:abstractNumId="8" w15:restartNumberingAfterBreak="0">
     <w:nsid w:val="3E992C6E"/>
     <w:multiLevelType w:val="hybridMultilevel"/>
     <w:tmpl w:val="7FCAD88C"/>
@@ -2443,7 +2750,7 @@
       </w:rPr>
     </w:lvl>
   </w:abstractNum>
-  <w:abstractNum w:abstractNumId="8" w15:restartNumberingAfterBreak="0">
+  <w:abstractNum w:abstractNumId="9" w15:restartNumberingAfterBreak="0">
     <w:nsid w:val="5A1C3F13"/>
     <w:multiLevelType w:val="hybridMultilevel"/>
     <w:tmpl w:val="E19486F8"/>
@@ -2556,7 +2863,7 @@
       </w:rPr>
     </w:lvl>
   </w:abstractNum>
-  <w:abstractNum w:abstractNumId="9" w15:restartNumberingAfterBreak="0">
+  <w:abstractNum w:abstractNumId="10" w15:restartNumberingAfterBreak="0">
     <w:nsid w:val="5BC13C1F"/>
     <w:multiLevelType w:val="hybridMultilevel"/>
     <w:tmpl w:val="CDB41286"/>
@@ -2647,7 +2954,7 @@
       </w:pPr>
     </w:lvl>
   </w:abstractNum>
-  <w:abstractNum w:abstractNumId="10" w15:restartNumberingAfterBreak="0">
+  <w:abstractNum w:abstractNumId="11" w15:restartNumberingAfterBreak="0">
     <w:nsid w:val="62AC2344"/>
     <w:multiLevelType w:val="hybridMultilevel"/>
     <w:tmpl w:val="43F2FFCC"/>
@@ -2760,7 +3067,7 @@
       </w:rPr>
     </w:lvl>
   </w:abstractNum>
-  <w:abstractNum w:abstractNumId="11" w15:restartNumberingAfterBreak="0">
+  <w:abstractNum w:abstractNumId="12" w15:restartNumberingAfterBreak="0">
     <w:nsid w:val="633B2CAF"/>
     <w:multiLevelType w:val="hybridMultilevel"/>
     <w:tmpl w:val="3820B1D6"/>
@@ -2850,19 +3157,19 @@
     </w:lvl>
   </w:abstractNum>
   <w:num w:numId="1" w16cid:durableId="1362631869">
-    <w:abstractNumId w:val="7"/>
+    <w:abstractNumId w:val="8"/>
   </w:num>
   <w:num w:numId="2" w16cid:durableId="1135752886">
-    <w:abstractNumId w:val="11"/>
+    <w:abstractNumId w:val="12"/>
   </w:num>
   <w:num w:numId="3" w16cid:durableId="522011017">
-    <w:abstractNumId w:val="6"/>
+    <w:abstractNumId w:val="7"/>
   </w:num>
   <w:num w:numId="4" w16cid:durableId="1369794517">
     <w:abstractNumId w:val="1"/>
   </w:num>
   <w:num w:numId="5" w16cid:durableId="354501343">
-    <w:abstractNumId w:val="5"/>
+    <w:abstractNumId w:val="6"/>
   </w:num>
   <w:num w:numId="6" w16cid:durableId="2120177516">
     <w:abstractNumId w:val="0"/>
@@ -2877,13 +3184,16 @@
     <w:abstractNumId w:val="3"/>
   </w:num>
   <w:num w:numId="10" w16cid:durableId="280457926">
+    <w:abstractNumId w:val="11"/>
+  </w:num>
+  <w:num w:numId="11" w16cid:durableId="531118589">
+    <w:abstractNumId w:val="9"/>
+  </w:num>
+  <w:num w:numId="12" w16cid:durableId="1134060228">
     <w:abstractNumId w:val="10"/>
   </w:num>
-  <w:num w:numId="11" w16cid:durableId="531118589">
-    <w:abstractNumId w:val="8"/>
-  </w:num>
-  <w:num w:numId="12" w16cid:durableId="1134060228">
-    <w:abstractNumId w:val="9"/>
+  <w:num w:numId="13" w16cid:durableId="1851406929">
+    <w:abstractNumId w:val="5"/>
   </w:num>
 </w:numbering>
 </file>

--- a/Docs/Documentation.docx
+++ b/Docs/Documentation.docx
@@ -1307,6 +1307,134 @@
           <w:szCs w:val="24"/>
           <w:lang w:val="en-US"/>
         </w:rPr>
+        <w:t xml:space="preserve">The </w:t>
+      </w:r>
+      <w:r>
+        <w:rPr>
+          <w:rFonts w:ascii="Times New Roman" w:hAnsi="Times New Roman" w:cs="Times New Roman"/>
+          <w:sz w:val="24"/>
+          <w:szCs w:val="24"/>
+          <w:lang w:val="en-US"/>
+        </w:rPr>
+        <w:t>.zip file consists of .exe file which u can run directly</w:t>
+      </w:r>
+      <w:r>
+        <w:rPr>
+          <w:rFonts w:ascii="Times New Roman" w:hAnsi="Times New Roman" w:cs="Times New Roman"/>
+          <w:sz w:val="24"/>
+          <w:szCs w:val="24"/>
+          <w:lang w:val="en-US"/>
+        </w:rPr>
+        <w:t xml:space="preserve"> using the command</w:t>
+      </w:r>
+    </w:p>
+    <w:p>
+      <w:pPr>
+        <w:pStyle w:val="ListParagraph"/>
+        <w:spacing w:line="240" w:lineRule="auto"/>
+        <w:rPr>
+          <w:rFonts w:ascii="Times New Roman" w:hAnsi="Times New Roman" w:cs="Times New Roman"/>
+          <w:b/>
+          <w:bCs/>
+          <w:sz w:val="24"/>
+          <w:szCs w:val="24"/>
+          <w:lang w:val="en-US"/>
+        </w:rPr>
+      </w:pPr>
+      <w:r>
+        <w:rPr>
+          <w:rFonts w:ascii="Times New Roman" w:hAnsi="Times New Roman" w:cs="Times New Roman"/>
+          <w:b/>
+          <w:bCs/>
+          <w:sz w:val="24"/>
+          <w:szCs w:val="24"/>
+          <w:lang w:val="en-US"/>
+        </w:rPr>
+        <w:t xml:space="preserve">.\DetectObstacles.exe “path/to/video.mp4” </w:t>
+      </w:r>
+      <w:proofErr w:type="spellStart"/>
+      <w:r>
+        <w:rPr>
+          <w:rFonts w:ascii="Times New Roman" w:hAnsi="Times New Roman" w:cs="Times New Roman"/>
+          <w:b/>
+          <w:bCs/>
+          <w:sz w:val="24"/>
+          <w:szCs w:val="24"/>
+          <w:lang w:val="en-US"/>
+        </w:rPr>
+        <w:t>memory_address</w:t>
+      </w:r>
+      <w:proofErr w:type="spellEnd"/>
+    </w:p>
+    <w:p>
+      <w:pPr>
+        <w:pStyle w:val="ListParagraph"/>
+        <w:numPr>
+          <w:ilvl w:val="0"/>
+          <w:numId w:val="11"/>
+        </w:numPr>
+        <w:spacing w:line="240" w:lineRule="auto"/>
+        <w:rPr>
+          <w:rFonts w:ascii="Times New Roman" w:hAnsi="Times New Roman" w:cs="Times New Roman"/>
+          <w:b/>
+          <w:bCs/>
+          <w:sz w:val="24"/>
+          <w:szCs w:val="24"/>
+          <w:lang w:val="en-US"/>
+        </w:rPr>
+      </w:pPr>
+      <w:r>
+        <w:rPr>
+          <w:rFonts w:ascii="Times New Roman" w:hAnsi="Times New Roman" w:cs="Times New Roman"/>
+          <w:sz w:val="24"/>
+          <w:szCs w:val="24"/>
+          <w:lang w:val="en-US"/>
+        </w:rPr>
+        <w:t xml:space="preserve">If you face any issue in running the .exe file, delete the build folder. Build and run the project using </w:t>
+      </w:r>
+      <w:r>
+        <w:rPr>
+          <w:rFonts w:ascii="Times New Roman" w:hAnsi="Times New Roman" w:cs="Times New Roman"/>
+          <w:sz w:val="24"/>
+          <w:szCs w:val="24"/>
+          <w:lang w:val="en-US"/>
+        </w:rPr>
+        <w:t xml:space="preserve">below </w:t>
+      </w:r>
+      <w:r>
+        <w:rPr>
+          <w:rFonts w:ascii="Times New Roman" w:hAnsi="Times New Roman" w:cs="Times New Roman"/>
+          <w:sz w:val="24"/>
+          <w:szCs w:val="24"/>
+          <w:lang w:val="en-US"/>
+        </w:rPr>
+        <w:t>mentioned commands.</w:t>
+      </w:r>
+    </w:p>
+    <w:p>
+      <w:pPr>
+        <w:pStyle w:val="ListParagraph"/>
+        <w:numPr>
+          <w:ilvl w:val="0"/>
+          <w:numId w:val="11"/>
+        </w:numPr>
+        <w:spacing w:line="240" w:lineRule="auto"/>
+        <w:rPr>
+          <w:rFonts w:ascii="Times New Roman" w:hAnsi="Times New Roman" w:cs="Times New Roman"/>
+          <w:b/>
+          <w:bCs/>
+          <w:sz w:val="24"/>
+          <w:szCs w:val="24"/>
+          <w:lang w:val="en-US"/>
+        </w:rPr>
+      </w:pPr>
+      <w:r>
+        <w:rPr>
+          <w:rFonts w:ascii="Times New Roman" w:hAnsi="Times New Roman" w:cs="Times New Roman"/>
+          <w:sz w:val="24"/>
+          <w:szCs w:val="24"/>
+          <w:lang w:val="en-US"/>
+        </w:rPr>
         <w:t>Build the project before starting to run it.</w:t>
       </w:r>
     </w:p>
@@ -1731,20 +1859,184 @@
         </w:rPr>
         <w:t xml:space="preserve"> = Hackathon.mp4</w:t>
       </w:r>
+      <w:r>
+        <w:rPr>
+          <w:rFonts w:ascii="Times New Roman" w:hAnsi="Times New Roman" w:cs="Times New Roman"/>
+          <w:sz w:val="24"/>
+          <w:szCs w:val="24"/>
+          <w:lang w:val="en-US"/>
+        </w:rPr>
+        <w:t xml:space="preserve"> </w:t>
+      </w:r>
+      <w:r>
+        <w:rPr>
+          <w:rFonts w:ascii="Times New Roman" w:hAnsi="Times New Roman" w:cs="Times New Roman"/>
+          <w:sz w:val="24"/>
+          <w:szCs w:val="24"/>
+          <w:lang w:val="en-US"/>
+        </w:rPr>
+        <w:t>(In my case)</w:t>
+      </w:r>
+    </w:p>
+    <w:p>
+      <w:pPr>
+        <w:spacing w:line="240" w:lineRule="auto"/>
+        <w:rPr>
+          <w:rFonts w:ascii="Times New Roman" w:hAnsi="Times New Roman" w:cs="Times New Roman"/>
+          <w:b/>
+          <w:bCs/>
+          <w:sz w:val="24"/>
+          <w:szCs w:val="24"/>
+          <w:lang w:val="en-US"/>
+        </w:rPr>
+      </w:pPr>
+      <w:r>
+        <w:rPr>
+          <w:rFonts w:ascii="Times New Roman" w:hAnsi="Times New Roman" w:cs="Times New Roman"/>
+          <w:b/>
+          <w:bCs/>
+          <w:sz w:val="24"/>
+          <w:szCs w:val="24"/>
+          <w:lang w:val="en-US"/>
+        </w:rPr>
+        <w:t>My output:</w:t>
+      </w:r>
+    </w:p>
+    <w:p>
+      <w:pPr>
+        <w:spacing w:line="240" w:lineRule="auto"/>
+        <w:rPr>
+          <w:rFonts w:ascii="Times New Roman" w:hAnsi="Times New Roman" w:cs="Times New Roman"/>
+          <w:b/>
+          <w:bCs/>
+          <w:sz w:val="24"/>
+          <w:szCs w:val="24"/>
+          <w:lang w:val="en-US"/>
+        </w:rPr>
+      </w:pPr>
+      <w:r>
+        <w:rPr>
+          <w:rFonts w:ascii="Times New Roman" w:hAnsi="Times New Roman" w:cs="Times New Roman"/>
+          <w:b/>
+          <w:bCs/>
+          <w:sz w:val="24"/>
+          <w:szCs w:val="24"/>
+          <w:lang w:val="en-US"/>
+        </w:rPr>
+        <w:drawing>
+          <wp:inline distT="0" distB="0" distL="0" distR="0" wp14:anchorId="502AD3BE" wp14:editId="160A0E52">
+            <wp:extent cx="5075360" cy="2301439"/>
+            <wp:effectExtent l="0" t="0" r="0" b="3810"/>
+            <wp:docPr id="1138246126" name="Picture 1"/>
+            <wp:cNvGraphicFramePr>
+              <a:graphicFrameLocks xmlns:a="http://schemas.openxmlformats.org/drawingml/2006/main" noChangeAspect="1"/>
+            </wp:cNvGraphicFramePr>
+            <a:graphic xmlns:a="http://schemas.openxmlformats.org/drawingml/2006/main">
+              <a:graphicData uri="http://schemas.openxmlformats.org/drawingml/2006/picture">
+                <pic:pic xmlns:pic="http://schemas.openxmlformats.org/drawingml/2006/picture">
+                  <pic:nvPicPr>
+                    <pic:cNvPr id="1138246126" name=""/>
+                    <pic:cNvPicPr/>
+                  </pic:nvPicPr>
+                  <pic:blipFill>
+                    <a:blip r:embed="rId7"/>
+                    <a:stretch>
+                      <a:fillRect/>
+                    </a:stretch>
+                  </pic:blipFill>
+                  <pic:spPr>
+                    <a:xfrm>
+                      <a:off x="0" y="0"/>
+                      <a:ext cx="5075360" cy="2301439"/>
+                    </a:xfrm>
+                    <a:prstGeom prst="rect">
+                      <a:avLst/>
+                    </a:prstGeom>
+                  </pic:spPr>
+                </pic:pic>
+              </a:graphicData>
+            </a:graphic>
+          </wp:inline>
+        </w:drawing>
+      </w:r>
+    </w:p>
+    <w:p>
+      <w:pPr>
+        <w:spacing w:line="240" w:lineRule="auto"/>
+        <w:rPr>
+          <w:rFonts w:ascii="Times New Roman" w:hAnsi="Times New Roman" w:cs="Times New Roman"/>
+          <w:b/>
+          <w:bCs/>
+          <w:sz w:val="24"/>
+          <w:szCs w:val="24"/>
+          <w:lang w:val="en-US"/>
+        </w:rPr>
+      </w:pPr>
+      <w:r>
+        <w:rPr>
+          <w:rFonts w:ascii="Times New Roman" w:hAnsi="Times New Roman" w:cs="Times New Roman"/>
+          <w:b/>
+          <w:bCs/>
+          <w:sz w:val="24"/>
+          <w:szCs w:val="24"/>
+          <w:lang w:val="en-US"/>
+        </w:rPr>
+        <w:t>**Must Read</w:t>
+      </w:r>
     </w:p>
     <w:p>
       <w:pPr>
         <w:pStyle w:val="ListParagraph"/>
-        <w:spacing w:line="240" w:lineRule="auto"/>
-        <w:rPr>
-          <w:rFonts w:ascii="Times New Roman" w:hAnsi="Times New Roman" w:cs="Times New Roman"/>
-          <w:b/>
-          <w:bCs/>
-          <w:sz w:val="24"/>
-          <w:szCs w:val="24"/>
-          <w:lang w:val="en-US"/>
-        </w:rPr>
-      </w:pPr>
+        <w:numPr>
+          <w:ilvl w:val="0"/>
+          <w:numId w:val="11"/>
+        </w:numPr>
+        <w:spacing w:line="240" w:lineRule="auto"/>
+        <w:rPr>
+          <w:rFonts w:ascii="Times New Roman" w:hAnsi="Times New Roman" w:cs="Times New Roman"/>
+          <w:b/>
+          <w:bCs/>
+          <w:sz w:val="24"/>
+          <w:szCs w:val="24"/>
+          <w:lang w:val="en-US"/>
+        </w:rPr>
+      </w:pPr>
+      <w:r>
+        <w:rPr>
+          <w:rFonts w:ascii="Times New Roman" w:hAnsi="Times New Roman" w:cs="Times New Roman"/>
+          <w:sz w:val="24"/>
+          <w:szCs w:val="24"/>
+          <w:lang w:val="en-US"/>
+        </w:rPr>
+        <w:t>I used VS code to build, compile and run the project. If you face issue with running the .exe file in VS code, try running in command prompt.</w:t>
+      </w:r>
+    </w:p>
+    <w:p>
+      <w:pPr>
+        <w:pStyle w:val="ListParagraph"/>
+        <w:numPr>
+          <w:ilvl w:val="0"/>
+          <w:numId w:val="11"/>
+        </w:numPr>
+        <w:spacing w:line="240" w:lineRule="auto"/>
+        <w:rPr>
+          <w:rFonts w:ascii="Times New Roman" w:hAnsi="Times New Roman" w:cs="Times New Roman"/>
+          <w:b/>
+          <w:bCs/>
+          <w:sz w:val="24"/>
+          <w:szCs w:val="24"/>
+          <w:lang w:val="en-US"/>
+        </w:rPr>
+      </w:pPr>
+      <w:r>
+        <w:rPr>
+          <w:rFonts w:ascii="Times New Roman" w:hAnsi="Times New Roman" w:cs="Times New Roman"/>
+          <w:sz w:val="24"/>
+          <w:szCs w:val="24"/>
+          <w:lang w:val="en-US"/>
+        </w:rPr>
+        <w:t>The project is not editor specific. You can use any code editor of your choice.</w:t>
+      </w:r>
     </w:p>
     <w:sectPr>
       <w:pgSz w:w="11906" w:h="16838"/>

--- a/Docs/Documentation.docx
+++ b/Docs/Documentation.docx
@@ -47,6 +47,17 @@
           <w:lang w:val="en-US"/>
         </w:rPr>
         <w:t>Team Members</w:t>
+      </w:r>
+      <w:r>
+        <w:rPr>
+          <w:rFonts w:ascii="Times New Roman" w:hAnsi="Times New Roman" w:cs="Times New Roman"/>
+          <w:b/>
+          <w:bCs/>
+          <w:sz w:val="28"/>
+          <w:szCs w:val="28"/>
+          <w:lang w:val="en-US"/>
+        </w:rPr>
+        <w:t xml:space="preserve"> – Bro Coders</w:t>
       </w:r>
     </w:p>
     <w:p>
@@ -65,7 +76,6 @@
           <w:lang w:val="en-US"/>
         </w:rPr>
       </w:pPr>
-      <w:proofErr w:type="spellStart"/>
       <w:r>
         <w:rPr>
           <w:rFonts w:ascii="Times New Roman" w:hAnsi="Times New Roman" w:cs="Times New Roman"/>
@@ -75,19 +85,7 @@
           <w:szCs w:val="28"/>
           <w:lang w:val="en-US"/>
         </w:rPr>
-        <w:t>Gadige</w:t>
-      </w:r>
-      <w:proofErr w:type="spellEnd"/>
-      <w:r>
-        <w:rPr>
-          <w:rFonts w:ascii="Times New Roman" w:hAnsi="Times New Roman" w:cs="Times New Roman"/>
-          <w:b/>
-          <w:bCs/>
-          <w:sz w:val="28"/>
-          <w:szCs w:val="28"/>
-          <w:lang w:val="en-US"/>
-        </w:rPr>
-        <w:t xml:space="preserve"> Vishnu Vardhan – vishnugadige2003@gmail.com</w:t>
+        <w:t>Gadige Vishnu Vardhan – vishnugadige2003@gmail.com</w:t>
       </w:r>
     </w:p>
     <w:p>
@@ -115,31 +113,7 @@
           <w:szCs w:val="28"/>
           <w:lang w:val="en-US"/>
         </w:rPr>
-        <w:t xml:space="preserve">Mukesh Sai </w:t>
-      </w:r>
-      <w:proofErr w:type="spellStart"/>
-      <w:r>
-        <w:rPr>
-          <w:rFonts w:ascii="Times New Roman" w:hAnsi="Times New Roman" w:cs="Times New Roman"/>
-          <w:b/>
-          <w:bCs/>
-          <w:sz w:val="28"/>
-          <w:szCs w:val="28"/>
-          <w:lang w:val="en-US"/>
-        </w:rPr>
-        <w:t>Madepalli</w:t>
-      </w:r>
-      <w:proofErr w:type="spellEnd"/>
-      <w:r>
-        <w:rPr>
-          <w:rFonts w:ascii="Times New Roman" w:hAnsi="Times New Roman" w:cs="Times New Roman"/>
-          <w:b/>
-          <w:bCs/>
-          <w:sz w:val="28"/>
-          <w:szCs w:val="28"/>
-          <w:lang w:val="en-US"/>
-        </w:rPr>
-        <w:t xml:space="preserve"> – madepallimukesh@gmail.com</w:t>
+        <w:t>Mukesh Sai Madepalli – madepallimukesh@gmail.com</w:t>
       </w:r>
     </w:p>
     <w:p>
@@ -830,6 +804,33 @@
     </w:p>
     <w:p>
       <w:pPr>
+        <w:pStyle w:val="ListParagraph"/>
+        <w:numPr>
+          <w:ilvl w:val="0"/>
+          <w:numId w:val="6"/>
+        </w:numPr>
+        <w:spacing w:line="240" w:lineRule="auto"/>
+        <w:rPr>
+          <w:rFonts w:ascii="Times New Roman" w:hAnsi="Times New Roman" w:cs="Times New Roman"/>
+          <w:b/>
+          <w:bCs/>
+          <w:sz w:val="24"/>
+          <w:szCs w:val="24"/>
+          <w:lang w:val="en-US"/>
+        </w:rPr>
+      </w:pPr>
+      <w:r>
+        <w:rPr>
+          <w:rFonts w:ascii="Times New Roman" w:hAnsi="Times New Roman" w:cs="Times New Roman"/>
+          <w:sz w:val="24"/>
+          <w:szCs w:val="24"/>
+          <w:lang w:val="en-US"/>
+        </w:rPr>
+        <w:t>It means that no matter how big the video file is we only require 5 memory blocks</w:t>
+      </w:r>
+    </w:p>
+    <w:p>
+      <w:pPr>
         <w:spacing w:line="240" w:lineRule="auto"/>
         <w:rPr>
           <w:rFonts w:ascii="Times New Roman" w:hAnsi="Times New Roman" w:cs="Times New Roman"/>
@@ -919,27 +920,7 @@
           <w:szCs w:val="24"/>
           <w:lang w:val="en-US"/>
         </w:rPr>
-        <w:t xml:space="preserve">We do this by adjusting the pointer to the start address once the frame is processed and objects are overlayed. </w:t>
-      </w:r>
-      <w:proofErr w:type="spellStart"/>
-      <w:r>
-        <w:rPr>
-          <w:rFonts w:ascii="Times New Roman" w:hAnsi="Times New Roman" w:cs="Times New Roman"/>
-          <w:sz w:val="24"/>
-          <w:szCs w:val="24"/>
-          <w:lang w:val="en-US"/>
-        </w:rPr>
-        <w:t>LinearAllocator.Reset</w:t>
-      </w:r>
-      <w:proofErr w:type="spellEnd"/>
-      <w:r>
-        <w:rPr>
-          <w:rFonts w:ascii="Times New Roman" w:hAnsi="Times New Roman" w:cs="Times New Roman"/>
-          <w:sz w:val="24"/>
-          <w:szCs w:val="24"/>
-          <w:lang w:val="en-US"/>
-        </w:rPr>
-        <w:t>() function makes this happen by setting the memory allocated and offset to 0.</w:t>
+        <w:t>We do this by adjusting the pointer to the start address once the frame is processed and objects are overlayed. LinearAllocator.Reset() function makes this happen by setting the memory allocated and offset to 0.</w:t>
       </w:r>
     </w:p>
     <w:p>
@@ -1260,27 +1241,7 @@
           <w:szCs w:val="24"/>
           <w:lang w:val="en-US"/>
         </w:rPr>
-        <w:t xml:space="preserve">The OpenCV library compiled using </w:t>
-      </w:r>
-      <w:proofErr w:type="spellStart"/>
-      <w:r>
-        <w:rPr>
-          <w:rFonts w:ascii="Times New Roman" w:hAnsi="Times New Roman" w:cs="Times New Roman"/>
-          <w:sz w:val="24"/>
-          <w:szCs w:val="24"/>
-          <w:lang w:val="en-US"/>
-        </w:rPr>
-        <w:t>MingW</w:t>
-      </w:r>
-      <w:proofErr w:type="spellEnd"/>
-      <w:r>
-        <w:rPr>
-          <w:rFonts w:ascii="Times New Roman" w:hAnsi="Times New Roman" w:cs="Times New Roman"/>
-          <w:sz w:val="24"/>
-          <w:szCs w:val="24"/>
-          <w:lang w:val="en-US"/>
-        </w:rPr>
-        <w:t xml:space="preserve"> should be used for this project. The library is also included in the zip file.</w:t>
+        <w:t>The OpenCV library compiled using MingW should be used for this project. The library is also included in the zip file.</w:t>
       </w:r>
     </w:p>
     <w:p>
@@ -1307,25 +1268,7 @@
           <w:szCs w:val="24"/>
           <w:lang w:val="en-US"/>
         </w:rPr>
-        <w:t xml:space="preserve">The </w:t>
-      </w:r>
-      <w:r>
-        <w:rPr>
-          <w:rFonts w:ascii="Times New Roman" w:hAnsi="Times New Roman" w:cs="Times New Roman"/>
-          <w:sz w:val="24"/>
-          <w:szCs w:val="24"/>
-          <w:lang w:val="en-US"/>
-        </w:rPr>
-        <w:t>.zip file consists of .exe file which u can run directly</w:t>
-      </w:r>
-      <w:r>
-        <w:rPr>
-          <w:rFonts w:ascii="Times New Roman" w:hAnsi="Times New Roman" w:cs="Times New Roman"/>
-          <w:sz w:val="24"/>
-          <w:szCs w:val="24"/>
-          <w:lang w:val="en-US"/>
-        </w:rPr>
-        <w:t xml:space="preserve"> using the command</w:t>
+        <w:t>The .zip file consists of .exe file which u can run directly using the command</w:t>
       </w:r>
     </w:p>
     <w:p>
@@ -1350,21 +1293,8 @@
           <w:szCs w:val="24"/>
           <w:lang w:val="en-US"/>
         </w:rPr>
-        <w:t xml:space="preserve">.\DetectObstacles.exe “path/to/video.mp4” </w:t>
-      </w:r>
-      <w:proofErr w:type="spellStart"/>
-      <w:r>
-        <w:rPr>
-          <w:rFonts w:ascii="Times New Roman" w:hAnsi="Times New Roman" w:cs="Times New Roman"/>
-          <w:b/>
-          <w:bCs/>
-          <w:sz w:val="24"/>
-          <w:szCs w:val="24"/>
-          <w:lang w:val="en-US"/>
-        </w:rPr>
-        <w:t>memory_address</w:t>
-      </w:r>
-      <w:proofErr w:type="spellEnd"/>
+        <w:t>.\DetectObstacles.exe “path/to/video.mp4” memory_address</w:t>
+      </w:r>
     </w:p>
     <w:p>
       <w:pPr>
@@ -1390,25 +1320,7 @@
           <w:szCs w:val="24"/>
           <w:lang w:val="en-US"/>
         </w:rPr>
-        <w:t xml:space="preserve">If you face any issue in running the .exe file, delete the build folder. Build and run the project using </w:t>
-      </w:r>
-      <w:r>
-        <w:rPr>
-          <w:rFonts w:ascii="Times New Roman" w:hAnsi="Times New Roman" w:cs="Times New Roman"/>
-          <w:sz w:val="24"/>
-          <w:szCs w:val="24"/>
-          <w:lang w:val="en-US"/>
-        </w:rPr>
-        <w:t xml:space="preserve">below </w:t>
-      </w:r>
-      <w:r>
-        <w:rPr>
-          <w:rFonts w:ascii="Times New Roman" w:hAnsi="Times New Roman" w:cs="Times New Roman"/>
-          <w:sz w:val="24"/>
-          <w:szCs w:val="24"/>
-          <w:lang w:val="en-US"/>
-        </w:rPr>
-        <w:t>mentioned commands.</w:t>
+        <w:t>If you face any issue in running the .exe file, delete the build folder. Build and run the project using below mentioned commands.</w:t>
       </w:r>
     </w:p>
     <w:p>
@@ -1478,31 +1390,7 @@
           <w:szCs w:val="24"/>
           <w:lang w:val="en-US"/>
         </w:rPr>
-        <w:t xml:space="preserve">Use </w:t>
-      </w:r>
-      <w:proofErr w:type="spellStart"/>
-      <w:r>
-        <w:rPr>
-          <w:rFonts w:ascii="Times New Roman" w:hAnsi="Times New Roman" w:cs="Times New Roman"/>
-          <w:b/>
-          <w:bCs/>
-          <w:sz w:val="24"/>
-          <w:szCs w:val="24"/>
-          <w:lang w:val="en-US"/>
-        </w:rPr>
-        <w:t>CMake</w:t>
-      </w:r>
-      <w:proofErr w:type="spellEnd"/>
-      <w:r>
-        <w:rPr>
-          <w:rFonts w:ascii="Times New Roman" w:hAnsi="Times New Roman" w:cs="Times New Roman"/>
-          <w:b/>
-          <w:bCs/>
-          <w:sz w:val="24"/>
-          <w:szCs w:val="24"/>
-          <w:lang w:val="en-US"/>
-        </w:rPr>
-        <w:t xml:space="preserve"> to configure and build the project.</w:t>
+        <w:t>Use CMake to configure and build the project.</w:t>
       </w:r>
     </w:p>
     <w:p>
@@ -1527,65 +1415,14 @@
         </w:rPr>
         <w:t xml:space="preserve">    </w:t>
       </w:r>
-      <w:proofErr w:type="spellStart"/>
-      <w:r>
-        <w:rPr>
-          <w:rFonts w:ascii="Times New Roman" w:hAnsi="Times New Roman" w:cs="Times New Roman"/>
-          <w:sz w:val="24"/>
-          <w:szCs w:val="24"/>
-          <w:lang w:val="en-US"/>
-        </w:rPr>
-        <w:t>cmake</w:t>
-      </w:r>
-      <w:proofErr w:type="spellEnd"/>
-      <w:r>
-        <w:rPr>
-          <w:rFonts w:ascii="Times New Roman" w:hAnsi="Times New Roman" w:cs="Times New Roman"/>
-          <w:sz w:val="24"/>
-          <w:szCs w:val="24"/>
-          <w:lang w:val="en-US"/>
-        </w:rPr>
-        <w:t xml:space="preserve"> -G "MinGW </w:t>
-      </w:r>
-      <w:proofErr w:type="spellStart"/>
-      <w:r>
-        <w:rPr>
-          <w:rFonts w:ascii="Times New Roman" w:hAnsi="Times New Roman" w:cs="Times New Roman"/>
-          <w:sz w:val="24"/>
-          <w:szCs w:val="24"/>
-          <w:lang w:val="en-US"/>
-        </w:rPr>
-        <w:t>Makefiles</w:t>
-      </w:r>
-      <w:proofErr w:type="spellEnd"/>
-      <w:r>
-        <w:rPr>
-          <w:rFonts w:ascii="Times New Roman" w:hAnsi="Times New Roman" w:cs="Times New Roman"/>
-          <w:sz w:val="24"/>
-          <w:szCs w:val="24"/>
-          <w:lang w:val="en-US"/>
-        </w:rPr>
-        <w:t>" -</w:t>
-      </w:r>
-      <w:proofErr w:type="gramStart"/>
-      <w:r>
-        <w:rPr>
-          <w:rFonts w:ascii="Times New Roman" w:hAnsi="Times New Roman" w:cs="Times New Roman"/>
-          <w:sz w:val="24"/>
-          <w:szCs w:val="24"/>
-          <w:lang w:val="en-US"/>
-        </w:rPr>
-        <w:t>S .</w:t>
-      </w:r>
-      <w:proofErr w:type="gramEnd"/>
-      <w:r>
-        <w:rPr>
-          <w:rFonts w:ascii="Times New Roman" w:hAnsi="Times New Roman" w:cs="Times New Roman"/>
-          <w:sz w:val="24"/>
-          <w:szCs w:val="24"/>
-          <w:lang w:val="en-US"/>
-        </w:rPr>
-        <w:t xml:space="preserve"> -B build</w:t>
+      <w:r>
+        <w:rPr>
+          <w:rFonts w:ascii="Times New Roman" w:hAnsi="Times New Roman" w:cs="Times New Roman"/>
+          <w:sz w:val="24"/>
+          <w:szCs w:val="24"/>
+          <w:lang w:val="en-US"/>
+        </w:rPr>
+        <w:t>cmake -G "MinGW Makefiles" -S . -B build</w:t>
       </w:r>
     </w:p>
     <w:p>
@@ -1641,37 +1478,15 @@
           <w:lang w:val="en-US"/>
         </w:rPr>
       </w:pPr>
-      <w:proofErr w:type="spellStart"/>
-      <w:r>
-        <w:rPr>
-          <w:rFonts w:ascii="Times New Roman" w:hAnsi="Times New Roman" w:cs="Times New Roman"/>
-          <w:sz w:val="24"/>
-          <w:szCs w:val="24"/>
-          <w:lang w:val="en-US"/>
-        </w:rPr>
-        <w:t>cmake</w:t>
-      </w:r>
-      <w:proofErr w:type="spellEnd"/>
-      <w:r>
-        <w:rPr>
-          <w:rFonts w:ascii="Times New Roman" w:hAnsi="Times New Roman" w:cs="Times New Roman"/>
-          <w:sz w:val="24"/>
-          <w:szCs w:val="24"/>
-          <w:lang w:val="en-US"/>
-        </w:rPr>
-        <w:t xml:space="preserve"> --build </w:t>
-      </w:r>
-      <w:proofErr w:type="spellStart"/>
-      <w:r>
-        <w:rPr>
-          <w:rFonts w:ascii="Times New Roman" w:hAnsi="Times New Roman" w:cs="Times New Roman"/>
-          <w:sz w:val="24"/>
-          <w:szCs w:val="24"/>
-          <w:lang w:val="en-US"/>
-        </w:rPr>
-        <w:t>build</w:t>
-      </w:r>
-      <w:proofErr w:type="spellEnd"/>
+      <w:r>
+        <w:rPr>
+          <w:rFonts w:ascii="Times New Roman" w:hAnsi="Times New Roman" w:cs="Times New Roman"/>
+          <w:sz w:val="24"/>
+          <w:szCs w:val="24"/>
+          <w:lang w:val="en-US"/>
+        </w:rPr>
+        <w:t>cmake --build build</w:t>
+      </w:r>
     </w:p>
     <w:p>
       <w:pPr>
@@ -1807,67 +1622,56 @@
           <w:szCs w:val="24"/>
           <w:lang w:val="en-US"/>
         </w:rPr>
+        <w:t xml:space="preserve"> memory_address</w:t>
+      </w:r>
+    </w:p>
+    <w:p>
+      <w:pPr>
+        <w:pStyle w:val="ListParagraph"/>
+        <w:spacing w:line="240" w:lineRule="auto"/>
+        <w:rPr>
+          <w:rFonts w:ascii="Times New Roman" w:hAnsi="Times New Roman" w:cs="Times New Roman"/>
+          <w:sz w:val="24"/>
+          <w:szCs w:val="24"/>
+          <w:lang w:val="en-US"/>
+        </w:rPr>
+      </w:pPr>
+      <w:r>
+        <w:rPr>
+          <w:rFonts w:ascii="Times New Roman" w:hAnsi="Times New Roman" w:cs="Times New Roman"/>
+          <w:sz w:val="24"/>
+          <w:szCs w:val="24"/>
+          <w:lang w:val="en-US"/>
+        </w:rPr>
+        <w:t xml:space="preserve">    </w:t>
+      </w:r>
+      <w:r>
+        <w:rPr>
+          <w:rFonts w:ascii="Times New Roman" w:hAnsi="Times New Roman" w:cs="Times New Roman"/>
+          <w:sz w:val="24"/>
+          <w:szCs w:val="24"/>
+          <w:lang w:val="en-US"/>
+        </w:rPr>
+        <w:t>path/to/video.mp4</w:t>
+      </w:r>
+      <w:r>
+        <w:rPr>
+          <w:rFonts w:ascii="Times New Roman" w:hAnsi="Times New Roman" w:cs="Times New Roman"/>
+          <w:sz w:val="24"/>
+          <w:szCs w:val="24"/>
+          <w:lang w:val="en-US"/>
+        </w:rPr>
+        <w:t xml:space="preserve"> = Hackathon.mp4</w:t>
+      </w:r>
+      <w:r>
+        <w:rPr>
+          <w:rFonts w:ascii="Times New Roman" w:hAnsi="Times New Roman" w:cs="Times New Roman"/>
+          <w:sz w:val="24"/>
+          <w:szCs w:val="24"/>
+          <w:lang w:val="en-US"/>
+        </w:rPr>
         <w:t xml:space="preserve"> </w:t>
       </w:r>
-      <w:proofErr w:type="spellStart"/>
-      <w:r>
-        <w:rPr>
-          <w:rFonts w:ascii="Times New Roman" w:hAnsi="Times New Roman" w:cs="Times New Roman"/>
-          <w:sz w:val="24"/>
-          <w:szCs w:val="24"/>
-          <w:lang w:val="en-US"/>
-        </w:rPr>
-        <w:t>memory_address</w:t>
-      </w:r>
-      <w:proofErr w:type="spellEnd"/>
-    </w:p>
-    <w:p>
-      <w:pPr>
-        <w:pStyle w:val="ListParagraph"/>
-        <w:spacing w:line="240" w:lineRule="auto"/>
-        <w:rPr>
-          <w:rFonts w:ascii="Times New Roman" w:hAnsi="Times New Roman" w:cs="Times New Roman"/>
-          <w:sz w:val="24"/>
-          <w:szCs w:val="24"/>
-          <w:lang w:val="en-US"/>
-        </w:rPr>
-      </w:pPr>
-      <w:r>
-        <w:rPr>
-          <w:rFonts w:ascii="Times New Roman" w:hAnsi="Times New Roman" w:cs="Times New Roman"/>
-          <w:sz w:val="24"/>
-          <w:szCs w:val="24"/>
-          <w:lang w:val="en-US"/>
-        </w:rPr>
-        <w:t xml:space="preserve">    </w:t>
-      </w:r>
-      <w:r>
-        <w:rPr>
-          <w:rFonts w:ascii="Times New Roman" w:hAnsi="Times New Roman" w:cs="Times New Roman"/>
-          <w:sz w:val="24"/>
-          <w:szCs w:val="24"/>
-          <w:lang w:val="en-US"/>
-        </w:rPr>
-        <w:t>path/to/video.mp4</w:t>
-      </w:r>
-      <w:r>
-        <w:rPr>
-          <w:rFonts w:ascii="Times New Roman" w:hAnsi="Times New Roman" w:cs="Times New Roman"/>
-          <w:sz w:val="24"/>
-          <w:szCs w:val="24"/>
-          <w:lang w:val="en-US"/>
-        </w:rPr>
-        <w:t xml:space="preserve"> = Hackathon.mp4</w:t>
-      </w:r>
-      <w:r>
-        <w:rPr>
-          <w:rFonts w:ascii="Times New Roman" w:hAnsi="Times New Roman" w:cs="Times New Roman"/>
-          <w:sz w:val="24"/>
-          <w:szCs w:val="24"/>
-          <w:lang w:val="en-US"/>
-        </w:rPr>
-        <w:t xml:space="preserve"> </w:t>
-      </w:r>
       <w:r>
         <w:rPr>
           <w:rFonts w:ascii="Times New Roman" w:hAnsi="Times New Roman" w:cs="Times New Roman"/>
@@ -1919,6 +1723,7 @@
           <w:rFonts w:ascii="Times New Roman" w:hAnsi="Times New Roman" w:cs="Times New Roman"/>
           <w:b/>
           <w:bCs/>
+          <w:noProof/>
           <w:sz w:val="24"/>
           <w:szCs w:val="24"/>
           <w:lang w:val="en-US"/>
